--- a/Matricula.TE/MA/Fichas Metricas/FMEXRI (Ficha PP-PMC)/FMEXRI_V2.0_2017.docx
+++ b/Matricula.TE/MA/Fichas Metricas/FMEXRI (Ficha PP-PMC)/FMEXRI_V2.0_2017.docx
@@ -2012,7 +2012,7 @@
                 <w:sz w:val="20"/>
                 <w:szCs w:val="20"/>
               </w:rPr>
-              <w:instrText xml:space="preserve"> HYPERLINK "https://github.com/Ernesto152/Matricula.TE/blob/master/Desarrollo%20de%20Software/Matricula.TE/REGRI_v1.0_2017.xls" </w:instrText>
+              <w:instrText>HYPERLINK "https://github.com/Ernesto152/Matricula.TE/blob/master/Matricula.TE/PP-PMC/REGRI%20(Registro%20de%20Riesgos)/REGRI_V2.0_2017.xls"</w:instrText>
             </w:r>
             <w:r>
               <w:rPr>
@@ -2021,6 +2021,14 @@
                 <w:sz w:val="20"/>
                 <w:szCs w:val="20"/>
               </w:rPr>
+            </w:r>
+            <w:r>
+              <w:rPr>
+                <w:rStyle w:val="Hipervnculo"/>
+                <w:rFonts w:ascii="Arial" w:hAnsi="Arial" w:cs="Arial"/>
+                <w:sz w:val="20"/>
+                <w:szCs w:val="20"/>
+              </w:rPr>
               <w:fldChar w:fldCharType="separate"/>
             </w:r>
             <w:r>
@@ -2030,7 +2038,7 @@
                 <w:sz w:val="20"/>
                 <w:szCs w:val="20"/>
               </w:rPr>
-              <w:t>Registro de Riesgos</w:t>
+              <w:t>Registro de</w:t>
             </w:r>
             <w:r>
               <w:rPr>
@@ -2039,7 +2047,43 @@
                 <w:sz w:val="20"/>
                 <w:szCs w:val="20"/>
               </w:rPr>
-              <w:t xml:space="preserve"> (actulizar link)</w:t>
+              <w:t xml:space="preserve"> </w:t>
+            </w:r>
+            <w:r>
+              <w:rPr>
+                <w:rStyle w:val="Hipervnculo"/>
+                <w:rFonts w:ascii="Arial" w:hAnsi="Arial" w:cs="Arial"/>
+                <w:sz w:val="20"/>
+                <w:szCs w:val="20"/>
+              </w:rPr>
+              <w:t>Ri</w:t>
+            </w:r>
+            <w:r>
+              <w:rPr>
+                <w:rStyle w:val="Hipervnculo"/>
+                <w:rFonts w:ascii="Arial" w:hAnsi="Arial" w:cs="Arial"/>
+                <w:sz w:val="20"/>
+                <w:szCs w:val="20"/>
+              </w:rPr>
+              <w:t>e</w:t>
+            </w:r>
+            <w:r>
+              <w:rPr>
+                <w:rStyle w:val="Hipervnculo"/>
+                <w:rFonts w:ascii="Arial" w:hAnsi="Arial" w:cs="Arial"/>
+                <w:sz w:val="20"/>
+                <w:szCs w:val="20"/>
+              </w:rPr>
+              <w:t>sgos</w:t>
+            </w:r>
+            <w:r>
+              <w:rPr>
+                <w:rStyle w:val="Hipervnculo"/>
+                <w:rFonts w:ascii="Arial" w:hAnsi="Arial" w:cs="Arial"/>
+                <w:sz w:val="20"/>
+                <w:szCs w:val="20"/>
+              </w:rPr>
+              <w:t xml:space="preserve"> </w:t>
             </w:r>
           </w:p>
           <w:p>
@@ -2498,78 +2542,8 @@
                   <w:sz w:val="20"/>
                   <w:szCs w:val="20"/>
                 </w:rPr>
-                <w:t>Link Repositorio</w:t>
+                <w:t>Link Re</w:t>
               </w:r>
-            </w:hyperlink>
-          </w:p>
-          <w:p>
-            <w:pPr>
-              <w:jc w:val="both"/>
-              <w:rPr>
-                <w:rFonts w:ascii="Arial" w:hAnsi="Arial" w:cs="Arial"/>
-                <w:sz w:val="20"/>
-                <w:szCs w:val="20"/>
-              </w:rPr>
-            </w:pPr>
-            <w:r>
-              <w:rPr>
-                <w:rFonts w:ascii="Arial" w:hAnsi="Arial" w:cs="Arial"/>
-                <w:sz w:val="20"/>
-                <w:szCs w:val="20"/>
-              </w:rPr>
-              <w:t>Luego ubicamos</w:t>
-            </w:r>
-            <w:r>
-              <w:rPr>
-                <w:rFonts w:ascii="Arial" w:hAnsi="Arial" w:cs="Arial"/>
-                <w:sz w:val="20"/>
-                <w:szCs w:val="20"/>
-              </w:rPr>
-              <w:t xml:space="preserve"> la Carpeta </w:t>
-            </w:r>
-            <w:r>
-              <w:rPr>
-                <w:rFonts w:ascii="Arial" w:hAnsi="Arial" w:cs="Arial"/>
-                <w:sz w:val="20"/>
-                <w:szCs w:val="20"/>
-              </w:rPr>
-              <w:t xml:space="preserve">Área </w:t>
-            </w:r>
-            <w:r>
-              <w:rPr>
-                <w:rFonts w:ascii="Arial" w:hAnsi="Arial" w:cs="Arial"/>
-                <w:sz w:val="20"/>
-                <w:szCs w:val="20"/>
-              </w:rPr>
-              <w:t>de</w:t>
-            </w:r>
-            <w:r>
-              <w:rPr>
-                <w:rFonts w:ascii="Arial" w:hAnsi="Arial" w:cs="Arial"/>
-                <w:sz w:val="20"/>
-                <w:szCs w:val="20"/>
-              </w:rPr>
-              <w:t xml:space="preserve"> </w:t>
-            </w:r>
-            <w:r>
-              <w:rPr>
-                <w:rFonts w:ascii="Arial" w:hAnsi="Arial" w:cs="Arial"/>
-                <w:sz w:val="20"/>
-                <w:szCs w:val="20"/>
-              </w:rPr>
-              <w:t xml:space="preserve">MA </w:t>
-            </w:r>
-          </w:p>
-          <w:p>
-            <w:pPr>
-              <w:jc w:val="both"/>
-              <w:rPr>
-                <w:rFonts w:ascii="Arial" w:hAnsi="Arial" w:cs="Arial"/>
-                <w:sz w:val="20"/>
-                <w:szCs w:val="20"/>
-              </w:rPr>
-            </w:pPr>
-            <w:hyperlink r:id="rId9" w:history="1">
               <w:r>
                 <w:rPr>
                   <w:rStyle w:val="Hipervnculo"/>
@@ -2577,17 +2551,188 @@
                   <w:sz w:val="20"/>
                   <w:szCs w:val="20"/>
                 </w:rPr>
-                <w:t>Área de Proceso MA</w:t>
+                <w:t>p</w:t>
+              </w:r>
+              <w:r>
+                <w:rPr>
+                  <w:rStyle w:val="Hipervnculo"/>
+                  <w:rFonts w:ascii="Arial" w:hAnsi="Arial" w:cs="Arial"/>
+                  <w:sz w:val="20"/>
+                  <w:szCs w:val="20"/>
+                </w:rPr>
+                <w:t>o</w:t>
+              </w:r>
+              <w:r>
+                <w:rPr>
+                  <w:rStyle w:val="Hipervnculo"/>
+                  <w:rFonts w:ascii="Arial" w:hAnsi="Arial" w:cs="Arial"/>
+                  <w:sz w:val="20"/>
+                  <w:szCs w:val="20"/>
+                </w:rPr>
+                <w:t>s</w:t>
+              </w:r>
+              <w:r>
+                <w:rPr>
+                  <w:rStyle w:val="Hipervnculo"/>
+                  <w:rFonts w:ascii="Arial" w:hAnsi="Arial" w:cs="Arial"/>
+                  <w:sz w:val="20"/>
+                  <w:szCs w:val="20"/>
+                </w:rPr>
+                <w:t>i</w:t>
+              </w:r>
+              <w:r>
+                <w:rPr>
+                  <w:rStyle w:val="Hipervnculo"/>
+                  <w:rFonts w:ascii="Arial" w:hAnsi="Arial" w:cs="Arial"/>
+                  <w:sz w:val="20"/>
+                  <w:szCs w:val="20"/>
+                </w:rPr>
+                <w:t>torio</w:t>
               </w:r>
             </w:hyperlink>
-            <w:r>
+          </w:p>
+          <w:p>
+            <w:pPr>
+              <w:jc w:val="both"/>
+              <w:rPr>
+                <w:rFonts w:ascii="Arial" w:hAnsi="Arial" w:cs="Arial"/>
+                <w:sz w:val="20"/>
+                <w:szCs w:val="20"/>
+              </w:rPr>
+            </w:pPr>
+            <w:r>
+              <w:rPr>
+                <w:rFonts w:ascii="Arial" w:hAnsi="Arial" w:cs="Arial"/>
+                <w:sz w:val="20"/>
+                <w:szCs w:val="20"/>
+              </w:rPr>
+              <w:t>Luego ubicamos</w:t>
+            </w:r>
+            <w:r>
+              <w:rPr>
+                <w:rFonts w:ascii="Arial" w:hAnsi="Arial" w:cs="Arial"/>
+                <w:sz w:val="20"/>
+                <w:szCs w:val="20"/>
+              </w:rPr>
+              <w:t xml:space="preserve"> la Carpeta </w:t>
+            </w:r>
+            <w:r>
+              <w:rPr>
+                <w:rFonts w:ascii="Arial" w:hAnsi="Arial" w:cs="Arial"/>
+                <w:sz w:val="20"/>
+                <w:szCs w:val="20"/>
+              </w:rPr>
+              <w:t xml:space="preserve">Área </w:t>
+            </w:r>
+            <w:r>
+              <w:rPr>
+                <w:rFonts w:ascii="Arial" w:hAnsi="Arial" w:cs="Arial"/>
+                <w:sz w:val="20"/>
+                <w:szCs w:val="20"/>
+              </w:rPr>
+              <w:t>de</w:t>
+            </w:r>
+            <w:r>
+              <w:rPr>
+                <w:rFonts w:ascii="Arial" w:hAnsi="Arial" w:cs="Arial"/>
+                <w:sz w:val="20"/>
+                <w:szCs w:val="20"/>
+              </w:rPr>
+              <w:t xml:space="preserve"> </w:t>
+            </w:r>
+            <w:r>
+              <w:rPr>
+                <w:rFonts w:ascii="Arial" w:hAnsi="Arial" w:cs="Arial"/>
+                <w:sz w:val="20"/>
+                <w:szCs w:val="20"/>
+              </w:rPr>
+              <w:t xml:space="preserve">MA </w:t>
+            </w:r>
+            <w:r>
+              <w:rPr>
+                <w:rFonts w:ascii="Arial" w:hAnsi="Arial" w:cs="Arial"/>
+                <w:sz w:val="20"/>
+                <w:szCs w:val="20"/>
+              </w:rPr>
+              <w:t>y entramos a la carpeta TMETR</w:t>
+            </w:r>
+          </w:p>
+          <w:p>
+            <w:pPr>
+              <w:jc w:val="both"/>
               <w:rPr>
                 <w:rStyle w:val="Hipervnculo"/>
                 <w:rFonts w:ascii="Arial" w:hAnsi="Arial" w:cs="Arial"/>
                 <w:sz w:val="20"/>
                 <w:szCs w:val="20"/>
               </w:rPr>
-              <w:t xml:space="preserve"> (actualizar link)</w:t>
+            </w:pPr>
+            <w:r>
+              <w:rPr>
+                <w:rFonts w:ascii="Arial" w:hAnsi="Arial" w:cs="Arial"/>
+                <w:sz w:val="20"/>
+                <w:szCs w:val="20"/>
+              </w:rPr>
+              <w:fldChar w:fldCharType="begin"/>
+            </w:r>
+            <w:r>
+              <w:rPr>
+                <w:rFonts w:ascii="Arial" w:hAnsi="Arial" w:cs="Arial"/>
+                <w:sz w:val="20"/>
+                <w:szCs w:val="20"/>
+              </w:rPr>
+              <w:instrText xml:space="preserve"> HYPERLINK "https://github.com/Ernesto152/Matricula.TE/tree/master/Matricula.TE/MA/TMETR%20(Tablero%20de%20Control)" </w:instrText>
+            </w:r>
+            <w:r>
+              <w:rPr>
+                <w:rFonts w:ascii="Arial" w:hAnsi="Arial" w:cs="Arial"/>
+                <w:sz w:val="20"/>
+                <w:szCs w:val="20"/>
+              </w:rPr>
+            </w:r>
+            <w:r>
+              <w:rPr>
+                <w:rFonts w:ascii="Arial" w:hAnsi="Arial" w:cs="Arial"/>
+                <w:sz w:val="20"/>
+                <w:szCs w:val="20"/>
+              </w:rPr>
+              <w:fldChar w:fldCharType="separate"/>
+            </w:r>
+            <w:r>
+              <w:rPr>
+                <w:rStyle w:val="Hipervnculo"/>
+                <w:rFonts w:ascii="Arial" w:hAnsi="Arial" w:cs="Arial"/>
+                <w:sz w:val="20"/>
+                <w:szCs w:val="20"/>
+              </w:rPr>
+              <w:t>Área de Proceso MA</w:t>
+            </w:r>
+            <w:r>
+              <w:rPr>
+                <w:rStyle w:val="Hipervnculo"/>
+                <w:rFonts w:ascii="Arial" w:hAnsi="Arial" w:cs="Arial"/>
+                <w:sz w:val="20"/>
+                <w:szCs w:val="20"/>
+              </w:rPr>
+              <w:t xml:space="preserve"> /</w:t>
+            </w:r>
+            <w:r>
+              <w:rPr>
+                <w:rStyle w:val="Hipervnculo"/>
+                <w:rFonts w:ascii="Arial" w:hAnsi="Arial" w:cs="Arial"/>
+                <w:sz w:val="20"/>
+                <w:szCs w:val="20"/>
+              </w:rPr>
+              <w:t xml:space="preserve"> </w:t>
+            </w:r>
+            <w:r>
+              <w:rPr>
+                <w:rStyle w:val="Hipervnculo"/>
+                <w:rFonts w:ascii="Arial" w:hAnsi="Arial" w:cs="Arial"/>
+                <w:sz w:val="20"/>
+                <w:szCs w:val="20"/>
+              </w:rPr>
+              <w:t>TMETR</w:t>
             </w:r>
           </w:p>
           <w:p>
@@ -2605,9 +2750,17 @@
                 <w:sz w:val="20"/>
                 <w:szCs w:val="20"/>
               </w:rPr>
+              <w:fldChar w:fldCharType="end"/>
+            </w:r>
+            <w:r>
+              <w:rPr>
+                <w:rFonts w:ascii="Arial" w:hAnsi="Arial" w:cs="Arial"/>
+                <w:sz w:val="20"/>
+                <w:szCs w:val="20"/>
+              </w:rPr>
               <w:t xml:space="preserve">En el artefacto </w:t>
             </w:r>
-            <w:hyperlink r:id="rId10" w:tooltip="TMETR_V1.0_2017.xlsx" w:history="1">
+            <w:hyperlink r:id="rId9" w:tooltip="TMETR_V1.0_2017.xlsx" w:history="1">
               <w:r>
                 <w:rPr>
                   <w:rStyle w:val="Hipervnculo"/>
@@ -2664,38 +2817,37 @@
                 <w:sz w:val="20"/>
                 <w:szCs w:val="20"/>
               </w:rPr>
-              <w:t xml:space="preserve">” </w:t>
-            </w:r>
-            <w:r>
-              <w:rPr>
-                <w:rFonts w:ascii="Arial" w:hAnsi="Arial" w:cs="Arial"/>
-                <w:sz w:val="20"/>
-                <w:szCs w:val="20"/>
-              </w:rPr>
-              <w:t>.</w:t>
-            </w:r>
-            <w:bookmarkStart w:id="0" w:name="_GoBack"/>
-            <w:bookmarkEnd w:id="0"/>
-          </w:p>
-          <w:p>
-            <w:pPr>
-              <w:jc w:val="both"/>
-              <w:rPr>
-                <w:rFonts w:ascii="Arial" w:hAnsi="Arial" w:cs="Arial"/>
-                <w:sz w:val="20"/>
-                <w:szCs w:val="20"/>
-              </w:rPr>
-            </w:pPr>
-          </w:p>
-          <w:p>
-            <w:pPr>
-              <w:jc w:val="both"/>
-              <w:rPr>
-                <w:rFonts w:ascii="Arial" w:hAnsi="Arial" w:cs="Arial"/>
-                <w:sz w:val="20"/>
-                <w:szCs w:val="20"/>
-              </w:rPr>
-            </w:pPr>
+              <w:t xml:space="preserve">”. </w:t>
+            </w:r>
+            <w:hyperlink r:id="rId10" w:history="1">
+              <w:r>
+                <w:rPr>
+                  <w:rStyle w:val="Hipervnculo"/>
+                  <w:rFonts w:ascii="Arial" w:hAnsi="Arial" w:cs="Arial"/>
+                  <w:sz w:val="20"/>
+                  <w:szCs w:val="20"/>
+                </w:rPr>
+                <w:t>Tab</w:t>
+              </w:r>
+              <w:r>
+                <w:rPr>
+                  <w:rStyle w:val="Hipervnculo"/>
+                  <w:rFonts w:ascii="Arial" w:hAnsi="Arial" w:cs="Arial"/>
+                  <w:sz w:val="20"/>
+                  <w:szCs w:val="20"/>
+                </w:rPr>
+                <w:t>l</w:t>
+              </w:r>
+              <w:r>
+                <w:rPr>
+                  <w:rStyle w:val="Hipervnculo"/>
+                  <w:rFonts w:ascii="Arial" w:hAnsi="Arial" w:cs="Arial"/>
+                  <w:sz w:val="20"/>
+                  <w:szCs w:val="20"/>
+                </w:rPr>
+                <w:t>ero</w:t>
+              </w:r>
+            </w:hyperlink>
           </w:p>
           <w:p>
             <w:pPr>
@@ -3091,6 +3243,34 @@
                 <w:szCs w:val="20"/>
               </w:rPr>
             </w:pPr>
+          </w:p>
+          <w:p>
+            <w:pPr>
+              <w:tabs>
+                <w:tab w:val="left" w:leader="dot" w:pos="2161"/>
+              </w:tabs>
+              <w:jc w:val="both"/>
+              <w:rPr>
+                <w:rFonts w:ascii="Arial" w:hAnsi="Arial" w:cs="Arial"/>
+                <w:sz w:val="20"/>
+                <w:szCs w:val="20"/>
+              </w:rPr>
+            </w:pPr>
+          </w:p>
+          <w:p>
+            <w:pPr>
+              <w:tabs>
+                <w:tab w:val="left" w:leader="dot" w:pos="2161"/>
+              </w:tabs>
+              <w:jc w:val="both"/>
+              <w:rPr>
+                <w:rFonts w:ascii="Arial" w:hAnsi="Arial" w:cs="Arial"/>
+                <w:sz w:val="20"/>
+                <w:szCs w:val="20"/>
+              </w:rPr>
+            </w:pPr>
+            <w:bookmarkStart w:id="0" w:name="_GoBack"/>
+            <w:bookmarkEnd w:id="0"/>
           </w:p>
           <w:p>
             <w:pPr>
@@ -3513,8 +3693,19 @@
                 <w:sz w:val="20"/>
                 <w:szCs w:val="20"/>
               </w:rPr>
-              <w:t>[#.#</w:t>
-            </w:r>
+              <w:t>[#</w:t>
+            </w:r>
+            <w:proofErr w:type="gramStart"/>
+            <w:r>
+              <w:rPr>
+                <w:rFonts w:ascii="Arial" w:hAnsi="Arial" w:cs="Arial"/>
+                <w:b/>
+                <w:sz w:val="20"/>
+                <w:szCs w:val="20"/>
+              </w:rPr>
+              <w:t>.#</w:t>
+            </w:r>
+            <w:proofErr w:type="gramEnd"/>
             <w:r>
               <w:rPr>
                 <w:rFonts w:ascii="Arial" w:hAnsi="Arial" w:cs="Arial"/>
@@ -4995,10 +5186,10 @@
                   <v:path o:extrusionok="f" gradientshapeok="t" o:connecttype="rect"/>
                   <o:lock v:ext="edit" aspectratio="t"/>
                 </v:shapetype>
-                <v:shape id="_x0000_i1025" type="#_x0000_t75" style="width:361.65pt;height:127.25pt" o:ole="">
+                <v:shape id="_x0000_i1025" type="#_x0000_t75" style="width:361.5pt;height:127.5pt" o:ole="">
                   <v:imagedata r:id="rId11" o:title=""/>
                 </v:shape>
-                <o:OLEObject Type="Embed" ProgID="PBrush" ShapeID="_x0000_i1025" DrawAspect="Content" ObjectID="_1561209063" r:id="rId12"/>
+                <o:OLEObject Type="Embed" ProgID="PBrush" ShapeID="_x0000_i1025" DrawAspect="Content" ObjectID="_1561331627" r:id="rId12"/>
               </w:object>
             </w:r>
           </w:p>
@@ -5309,7 +5500,7 @@
                   <wp:docPr id="1" name="Gráfico 1">
                     <a:extLst xmlns:a="http://schemas.openxmlformats.org/drawingml/2006/main">
                       <a:ext uri="{FF2B5EF4-FFF2-40B4-BE49-F238E27FC236}">
-                        <a16:creationId xmlns:lc="http://schemas.openxmlformats.org/drawingml/2006/lockedCanvas" xmlns="" xmlns:a16="http://schemas.microsoft.com/office/drawing/2014/main" xmlns:xdr="http://schemas.openxmlformats.org/drawingml/2006/spreadsheetDrawing" xmlns:w="http://schemas.openxmlformats.org/wordprocessingml/2006/main" xmlns:w10="urn:schemas-microsoft-com:office:word" xmlns:v="urn:schemas-microsoft-com:vml" xmlns:o="urn:schemas-microsoft-com:office:office" id="{00000000-0008-0000-0300-000005000000}"/>
+                        <a16:creationId xmlns:o="urn:schemas-microsoft-com:office:office" xmlns:v="urn:schemas-microsoft-com:vml" xmlns:w10="urn:schemas-microsoft-com:office:word" xmlns:w="http://schemas.openxmlformats.org/wordprocessingml/2006/main" xmlns:xdr="http://schemas.openxmlformats.org/drawingml/2006/spreadsheetDrawing" xmlns:a16="http://schemas.microsoft.com/office/drawing/2014/main" xmlns="" xmlns:lc="http://schemas.openxmlformats.org/drawingml/2006/lockedCanvas" id="{00000000-0008-0000-0300-000005000000}"/>
                       </a:ext>
                     </a:extLst>
                   </wp:docPr>
@@ -5476,10 +5667,10 @@
             </w:pPr>
             <w:r>
               <w:object w:dxaOrig="6690" w:dyaOrig="1215">
-                <v:shape id="_x0000_i1026" type="#_x0000_t75" style="width:334.9pt;height:61.1pt" o:ole="">
+                <v:shape id="_x0000_i1026" type="#_x0000_t75" style="width:334.5pt;height:60.75pt" o:ole="">
                   <v:imagedata r:id="rId14" o:title=""/>
                 </v:shape>
-                <o:OLEObject Type="Embed" ProgID="PBrush" ShapeID="_x0000_i1026" DrawAspect="Content" ObjectID="_1561209064" r:id="rId15"/>
+                <o:OLEObject Type="Embed" ProgID="PBrush" ShapeID="_x0000_i1026" DrawAspect="Content" ObjectID="_1561331628" r:id="rId15"/>
               </w:object>
             </w:r>
           </w:p>
@@ -5527,10 +5718,10 @@
             </w:pPr>
             <w:r>
               <w:object w:dxaOrig="6645" w:dyaOrig="1245">
-                <v:shape id="_x0000_i1027" type="#_x0000_t75" style="width:331.55pt;height:62.8pt" o:ole="">
+                <v:shape id="_x0000_i1027" type="#_x0000_t75" style="width:331.5pt;height:63pt" o:ole="">
                   <v:imagedata r:id="rId16" o:title=""/>
                 </v:shape>
-                <o:OLEObject Type="Embed" ProgID="PBrush" ShapeID="_x0000_i1027" DrawAspect="Content" ObjectID="_1561209065" r:id="rId17"/>
+                <o:OLEObject Type="Embed" ProgID="PBrush" ShapeID="_x0000_i1027" DrawAspect="Content" ObjectID="_1561331629" r:id="rId17"/>
               </w:object>
             </w:r>
           </w:p>
@@ -5724,10 +5915,10 @@
             </w:r>
             <w:r>
               <w:object w:dxaOrig="7245" w:dyaOrig="3900">
-                <v:shape id="_x0000_i1028" type="#_x0000_t75" style="width:285.5pt;height:153.2pt" o:ole="">
+                <v:shape id="_x0000_i1028" type="#_x0000_t75" style="width:285.75pt;height:153pt" o:ole="">
                   <v:imagedata r:id="rId18" o:title=""/>
                 </v:shape>
-                <o:OLEObject Type="Embed" ProgID="PBrush" ShapeID="_x0000_i1028" DrawAspect="Content" ObjectID="_1561209066" r:id="rId19"/>
+                <o:OLEObject Type="Embed" ProgID="PBrush" ShapeID="_x0000_i1028" DrawAspect="Content" ObjectID="_1561331630" r:id="rId19"/>
               </w:object>
             </w:r>
           </w:p>
@@ -6074,7 +6265,7 @@
               <wp:docPr id="9" name="Elipse 8">
                 <a:extLst xmlns:a="http://schemas.openxmlformats.org/drawingml/2006/main">
                   <a:ext uri="{FF2B5EF4-FFF2-40B4-BE49-F238E27FC236}">
-                    <a16:creationId xmlns:a16="http://schemas.microsoft.com/office/drawing/2014/main" xmlns:w16se="http://schemas.microsoft.com/office/word/2015/wordml/symex" xmlns:w="http://schemas.openxmlformats.org/wordprocessingml/2006/main" xmlns:w10="urn:schemas-microsoft-com:office:word" xmlns:v="urn:schemas-microsoft-com:vml" xmlns:o="urn:schemas-microsoft-com:office:office" xmlns:cx5="http://schemas.microsoft.com/office/drawing/2016/5/11/chartex" xmlns:cx4="http://schemas.microsoft.com/office/drawing/2016/5/10/chartex" xmlns:cx3="http://schemas.microsoft.com/office/drawing/2016/5/9/chartex" xmlns:cx2="http://schemas.microsoft.com/office/drawing/2015/10/21/chartex" xmlns:cx1="http://schemas.microsoft.com/office/drawing/2015/9/8/chartex" xmlns:cx="http://schemas.microsoft.com/office/drawing/2014/chartex" xmlns="" id="{7651C9FA-F1C1-4DC1-8B65-83F177D81ABA}"/>
+                    <a16:creationId xmlns="" xmlns:cx="http://schemas.microsoft.com/office/drawing/2014/chartex" xmlns:cx1="http://schemas.microsoft.com/office/drawing/2015/9/8/chartex" xmlns:cx2="http://schemas.microsoft.com/office/drawing/2015/10/21/chartex" xmlns:cx3="http://schemas.microsoft.com/office/drawing/2016/5/9/chartex" xmlns:cx4="http://schemas.microsoft.com/office/drawing/2016/5/10/chartex" xmlns:cx5="http://schemas.microsoft.com/office/drawing/2016/5/11/chartex" xmlns:o="urn:schemas-microsoft-com:office:office" xmlns:v="urn:schemas-microsoft-com:vml" xmlns:w10="urn:schemas-microsoft-com:office:word" xmlns:w="http://schemas.openxmlformats.org/wordprocessingml/2006/main" xmlns:w16se="http://schemas.microsoft.com/office/word/2015/wordml/symex" xmlns:a16="http://schemas.microsoft.com/office/drawing/2014/main" id="{7651C9FA-F1C1-4DC1-8B65-83F177D81ABA}"/>
                   </a:ext>
                 </a:extLst>
               </wp:docPr>
@@ -7893,11 +8084,11 @@
         </c:dLbls>
         <c:marker val="1"/>
         <c:smooth val="0"/>
-        <c:axId val="436126272"/>
-        <c:axId val="436126664"/>
+        <c:axId val="301882152"/>
+        <c:axId val="267136360"/>
       </c:lineChart>
       <c:catAx>
-        <c:axId val="436126272"/>
+        <c:axId val="301882152"/>
         <c:scaling>
           <c:orientation val="minMax"/>
         </c:scaling>
@@ -8000,7 +8191,7 @@
             <a:endParaRPr lang="es-PE"/>
           </a:p>
         </c:txPr>
-        <c:crossAx val="436126664"/>
+        <c:crossAx val="267136360"/>
         <c:crosses val="autoZero"/>
         <c:auto val="1"/>
         <c:lblAlgn val="ctr"/>
@@ -8008,7 +8199,7 @@
         <c:noMultiLvlLbl val="0"/>
       </c:catAx>
       <c:valAx>
-        <c:axId val="436126664"/>
+        <c:axId val="267136360"/>
         <c:scaling>
           <c:orientation val="minMax"/>
         </c:scaling>
@@ -8089,7 +8280,7 @@
         <c:majorTickMark val="none"/>
         <c:minorTickMark val="none"/>
         <c:tickLblPos val="nextTo"/>
-        <c:crossAx val="436126272"/>
+        <c:crossAx val="301882152"/>
         <c:crosses val="autoZero"/>
         <c:crossBetween val="between"/>
       </c:valAx>
